--- a/Tests/DarkMatter/What The Tests Imply About Dark Matter.docx
+++ b/Tests/DarkMatter/What The Tests Imply About Dark Matter.docx
@@ -18,19 +18,7 @@
         <w:rPr>
           <w:b/>
         </w:rPr>
-        <w:t>⚠</w:t>
-      </w:r>
-      <w:r>
-        <w:rPr>
-          <w:b/>
-        </w:rPr>
-        <w:t>️</w:t>
-      </w:r>
-      <w:r>
-        <w:rPr>
-          <w:b/>
-        </w:rPr>
-        <w:t xml:space="preserve"> DISCLAIMER</w:t>
+        <w:t>⚠️ DISCLAIMER</w:t>
       </w:r>
       <w:r>
         <w:rPr>
@@ -43,13 +31,7 @@
           <w:b/>
         </w:rPr>
         <w:br/>
-        <w:t xml:space="preserve">This document summarizes interpretations based on numerical tests conducted by a single independent, non-expert researcher, with explanatory assistance from AI </w:t>
-      </w:r>
-      <w:r>
-        <w:rPr>
-          <w:b/>
-        </w:rPr>
-        <w:t>tools. None of the findings presented here have been peer-reviewed, independently reproduced, or scientifically validated. This paper reflects exploratory interpretations within the GenesisFT framework and should not be considered confirmed physics.</w:t>
+        <w:t>This document summarizes interpretations based on numerical tests conducted by a single independent, non-expert researcher, with explanatory assistance from AI tools. None of the findings presented here have been peer-reviewed, independently reproduced, or scientifically validated. This paper reflects exploratory interpretations within the GenesisFT framework and should not be considered confirmed physics.</w:t>
       </w:r>
     </w:p>
     <w:p>
@@ -62,10 +44,17 @@
     </w:p>
     <w:p>
       <w:r>
-        <w:t>Independent numerical tests—including galaxy rotation-curve fitting, strong-lensing reconstruction, band-operator analysis, and spectral mode decomposition—consistently converge on a single unexpected interpretation: within GenesisFT, dark matter behaves like a stable mid-band standing wave of a deeper field operator. This interpretation emerges repeatedly, regardless of test type, method, or input data. This paper synthesizes those findings and explores their implications, while also distinguishing between</w:t>
+        <w:t xml:space="preserve">Independent numerical tests—including galaxy rotation-curve fitting, strong-lensing reconstruction, band-operator analysis, and spectral mode decomposition—consistently converge on a single unexpected interpretation: within GenesisFT, dark matter behaves like a stable mid-band </w:t>
       </w:r>
       <w:r>
-        <w:t xml:space="preserve"> supported interpretations and unvalidated speculation.</w:t>
+        <w:rPr>
+          <w:i/>
+          <w:iCs/>
+        </w:rPr>
+        <w:t>standing wave</w:t>
+      </w:r>
+      <w:r>
+        <w:t xml:space="preserve"> of a deeper field operator. This interpretation emerges repeatedly, regardless of test type, method, or input data. This paper synthesizes those findings and explores their implications, while also distinguishing between supported interpretations and unvalidated speculation.</w:t>
       </w:r>
     </w:p>
     <w:p>
